--- a/Lab4/kacpra.docx
+++ b/Lab4/kacpra.docx
@@ -1,6 +1,6 @@
 
 <file path=word/document.xml><?xml version="1.0" encoding="utf-8"?>
-<w:document xmlns:wpc="http://schemas.microsoft.com/office/word/2010/wordprocessingCanvas" xmlns:cx="http://schemas.microsoft.com/office/drawing/2014/chartex" xmlns:cx1="http://schemas.microsoft.com/office/drawing/2015/9/8/chartex" xmlns:cx2="http://schemas.microsoft.com/office/drawing/2015/10/21/chartex" xmlns:cx3="http://schemas.microsoft.com/office/drawing/2016/5/9/chartex" xmlns:cx4="http://schemas.microsoft.com/office/drawing/2016/5/10/chartex" xmlns:cx5="http://schemas.microsoft.com/office/drawing/2016/5/11/chartex" xmlns:cx6="http://schemas.microsoft.com/office/drawing/2016/5/12/chartex" xmlns:cx7="http://schemas.microsoft.com/office/drawing/2016/5/13/chartex" xmlns:cx8="http://schemas.microsoft.com/office/drawing/2016/5/14/chartex" xmlns:mc="http://schemas.openxmlformats.org/markup-compatibility/2006" xmlns:aink="http://schemas.microsoft.com/office/drawing/2016/ink" xmlns:am3d="http://schemas.microsoft.com/office/drawing/2017/model3d" xmlns:o="urn:schemas-microsoft-com:office:office" xmlns:r="http://schemas.openxmlformats.org/officeDocument/2006/relationships" xmlns:m="http://schemas.openxmlformats.org/officeDocument/2006/math" xmlns:v="urn:schemas-microsoft-com:vml" xmlns:wp14="http://schemas.microsoft.com/office/word/2010/wordprocessingDrawing" xmlns:wp="http://schemas.openxmlformats.org/drawingml/2006/wordprocessingDrawing" xmlns:w10="urn:schemas-microsoft-com:office:word" xmlns:w="http://schemas.openxmlformats.org/wordprocessingml/2006/main" xmlns:w14="http://schemas.microsoft.com/office/word/2010/wordml" xmlns:w15="http://schemas.microsoft.com/office/word/2012/wordml" xmlns:w16cid="http://schemas.microsoft.com/office/word/2016/wordml/cid" xmlns:w16se="http://schemas.microsoft.com/office/word/2015/wordml/symex" xmlns:wpg="http://schemas.microsoft.com/office/word/2010/wordprocessingGroup" xmlns:wpi="http://schemas.microsoft.com/office/word/2010/wordprocessingInk" xmlns:wne="http://schemas.microsoft.com/office/word/2006/wordml" xmlns:wps="http://schemas.microsoft.com/office/word/2010/wordprocessingShape" mc:Ignorable="w14 w15 w16se w16cid wp14">
+<w:document xmlns:wpc="http://schemas.microsoft.com/office/word/2010/wordprocessingCanvas" xmlns:cx="http://schemas.microsoft.com/office/drawing/2014/chartex" xmlns:cx1="http://schemas.microsoft.com/office/drawing/2015/9/8/chartex" xmlns:cx2="http://schemas.microsoft.com/office/drawing/2015/10/21/chartex" xmlns:cx3="http://schemas.microsoft.com/office/drawing/2016/5/9/chartex" xmlns:cx4="http://schemas.microsoft.com/office/drawing/2016/5/10/chartex" xmlns:cx5="http://schemas.microsoft.com/office/drawing/2016/5/11/chartex" xmlns:cx6="http://schemas.microsoft.com/office/drawing/2016/5/12/chartex" xmlns:cx7="http://schemas.microsoft.com/office/drawing/2016/5/13/chartex" xmlns:cx8="http://schemas.microsoft.com/office/drawing/2016/5/14/chartex" xmlns:mc="http://schemas.openxmlformats.org/markup-compatibility/2006" xmlns:aink="http://schemas.microsoft.com/office/drawing/2016/ink" xmlns:am3d="http://schemas.microsoft.com/office/drawing/2017/model3d" xmlns:o="urn:schemas-microsoft-com:office:office" xmlns:r="http://schemas.openxmlformats.org/officeDocument/2006/relationships" xmlns:m="http://schemas.openxmlformats.org/officeDocument/2006/math" xmlns:v="urn:schemas-microsoft-com:vml" xmlns:wp14="http://schemas.microsoft.com/office/word/2010/wordprocessingDrawing" xmlns:wp="http://schemas.openxmlformats.org/drawingml/2006/wordprocessingDrawing" xmlns:w10="urn:schemas-microsoft-com:office:word" xmlns:w="http://schemas.openxmlformats.org/wordprocessingml/2006/main" xmlns:w14="http://schemas.microsoft.com/office/word/2010/wordml" xmlns:w15="http://schemas.microsoft.com/office/word/2012/wordml" xmlns:w16cex="http://schemas.microsoft.com/office/word/2018/wordml/cex" xmlns:w16cid="http://schemas.microsoft.com/office/word/2016/wordml/cid" xmlns:w16="http://schemas.microsoft.com/office/word/2018/wordml" xmlns:w16se="http://schemas.microsoft.com/office/word/2015/wordml/symex" xmlns:wpg="http://schemas.microsoft.com/office/word/2010/wordprocessingGroup" xmlns:wpi="http://schemas.microsoft.com/office/word/2010/wordprocessingInk" xmlns:wne="http://schemas.microsoft.com/office/word/2006/wordml" xmlns:wps="http://schemas.microsoft.com/office/word/2010/wordprocessingShape" mc:Ignorable="w14 w15 w16se w16cid w16 w16cex wp14">
   <w:body>
     <w:tbl>
       <w:tblPr>
@@ -552,7 +552,11 @@
         <w:t>Wyznaczenie paramentów i s</w:t>
       </w:r>
       <w:r>
-        <w:t>ymulacja układu dla różnych wartości R</w:t>
+        <w:t xml:space="preserve">ymulacja układu dla różnych wartości </w:t>
+      </w:r>
+      <w:proofErr w:type="spellStart"/>
+      <w:r>
+        <w:t>R</w:t>
       </w:r>
       <w:r>
         <w:rPr>
@@ -560,6 +564,7 @@
         </w:rPr>
         <w:t>pom</w:t>
       </w:r>
+      <w:proofErr w:type="spellEnd"/>
       <w:r>
         <w:rPr>
           <w:vertAlign w:val="subscript"/>
@@ -578,6 +583,7 @@
           <w:numId w:val="3"/>
         </w:numPr>
       </w:pPr>
+      <w:proofErr w:type="spellStart"/>
       <w:r>
         <w:t>R</w:t>
       </w:r>
@@ -587,6 +593,7 @@
         </w:rPr>
         <w:t>pom</w:t>
       </w:r>
+      <w:proofErr w:type="spellEnd"/>
       <w:r>
         <w:t>=10</w:t>
       </w:r>
@@ -857,6 +864,7 @@
       <w:r>
         <w:t xml:space="preserve">Wyliczenie maksymalnych wartości </w:t>
       </w:r>
+      <w:proofErr w:type="spellStart"/>
       <w:r>
         <w:t>R</w:t>
       </w:r>
@@ -866,8 +874,13 @@
         </w:rPr>
         <w:t>obc</w:t>
       </w:r>
-      <w:r>
-        <w:t xml:space="preserve"> (R</w:t>
+      <w:proofErr w:type="spellEnd"/>
+      <w:r>
+        <w:t xml:space="preserve"> (</w:t>
+      </w:r>
+      <w:proofErr w:type="spellStart"/>
+      <w:r>
+        <w:t>R</w:t>
       </w:r>
       <w:r>
         <w:rPr>
@@ -875,6 +888,7 @@
         </w:rPr>
         <w:t>max</w:t>
       </w:r>
+      <w:proofErr w:type="spellEnd"/>
       <w:r>
         <w:t>)dla każdego prądu z krokiem 0.2mA:</w:t>
       </w:r>
@@ -1545,192 +1559,34 @@
           <w:vertAlign w:val="subscript"/>
         </w:rPr>
       </w:pPr>
-      <w:r>
-        <w:rPr>
-          <w:noProof/>
-        </w:rPr>
-        <w:lastRenderedPageBreak/>
-        <w:drawing>
-          <wp:anchor distT="0" distB="0" distL="114300" distR="114300" simplePos="0" relativeHeight="251659264" behindDoc="1" locked="0" layoutInCell="1" allowOverlap="1" wp14:anchorId="1FB64219" wp14:editId="1CBBE029">
-            <wp:simplePos x="0" y="0"/>
-            <wp:positionH relativeFrom="column">
-              <wp:posOffset>3084830</wp:posOffset>
-            </wp:positionH>
-            <wp:positionV relativeFrom="paragraph">
-              <wp:posOffset>152400</wp:posOffset>
-            </wp:positionV>
-            <wp:extent cx="1076325" cy="6657975"/>
-            <wp:effectExtent l="0" t="0" r="9525" b="9525"/>
-            <wp:wrapNone/>
-            <wp:docPr id="2" name="Obraz 2"/>
-            <wp:cNvGraphicFramePr>
-              <a:graphicFrameLocks xmlns:a="http://schemas.openxmlformats.org/drawingml/2006/main" noChangeAspect="1"/>
-            </wp:cNvGraphicFramePr>
-            <a:graphic xmlns:a="http://schemas.openxmlformats.org/drawingml/2006/main">
-              <a:graphicData uri="http://schemas.openxmlformats.org/drawingml/2006/picture">
-                <pic:pic xmlns:pic="http://schemas.openxmlformats.org/drawingml/2006/picture">
-                  <pic:nvPicPr>
-                    <pic:cNvPr id="1" name=""/>
-                    <pic:cNvPicPr/>
-                  </pic:nvPicPr>
-                  <pic:blipFill>
-                    <a:blip r:embed="rId6">
-                      <a:extLst>
-                        <a:ext uri="{28A0092B-C50C-407E-A947-70E740481C1C}">
-                          <a14:useLocalDpi xmlns:a14="http://schemas.microsoft.com/office/drawing/2010/main" val="0"/>
-                        </a:ext>
-                      </a:extLst>
-                    </a:blip>
-                    <a:stretch>
-                      <a:fillRect/>
-                    </a:stretch>
-                  </pic:blipFill>
-                  <pic:spPr>
-                    <a:xfrm>
-                      <a:off x="0" y="0"/>
-                      <a:ext cx="1076325" cy="6657975"/>
-                    </a:xfrm>
-                    <a:prstGeom prst="rect">
-                      <a:avLst/>
-                    </a:prstGeom>
-                  </pic:spPr>
-                </pic:pic>
-              </a:graphicData>
-            </a:graphic>
-            <wp14:sizeRelH relativeFrom="page">
-              <wp14:pctWidth>0</wp14:pctWidth>
-            </wp14:sizeRelH>
-            <wp14:sizeRelV relativeFrom="page">
-              <wp14:pctHeight>0</wp14:pctHeight>
-            </wp14:sizeRelV>
-          </wp:anchor>
-        </w:drawing>
-      </w:r>
-      <w:r>
-        <w:rPr>
-          <w:noProof/>
-        </w:rPr>
-        <w:drawing>
-          <wp:anchor distT="0" distB="0" distL="114300" distR="114300" simplePos="0" relativeHeight="251660288" behindDoc="1" locked="0" layoutInCell="1" allowOverlap="1" wp14:anchorId="5A89E865" wp14:editId="6585309F">
-            <wp:simplePos x="0" y="0"/>
-            <wp:positionH relativeFrom="margin">
-              <wp:posOffset>3089993</wp:posOffset>
-            </wp:positionH>
-            <wp:positionV relativeFrom="paragraph">
-              <wp:posOffset>-1270</wp:posOffset>
-            </wp:positionV>
-            <wp:extent cx="1071245" cy="151591"/>
-            <wp:effectExtent l="0" t="0" r="0" b="1270"/>
-            <wp:wrapNone/>
-            <wp:docPr id="4" name="Obraz 4"/>
-            <wp:cNvGraphicFramePr>
-              <a:graphicFrameLocks xmlns:a="http://schemas.openxmlformats.org/drawingml/2006/main" noChangeAspect="1"/>
-            </wp:cNvGraphicFramePr>
-            <a:graphic xmlns:a="http://schemas.openxmlformats.org/drawingml/2006/main">
-              <a:graphicData uri="http://schemas.openxmlformats.org/drawingml/2006/picture">
-                <pic:pic xmlns:pic="http://schemas.openxmlformats.org/drawingml/2006/picture">
-                  <pic:nvPicPr>
-                    <pic:cNvPr id="1" name=""/>
-                    <pic:cNvPicPr/>
-                  </pic:nvPicPr>
-                  <pic:blipFill>
-                    <a:blip r:embed="rId7">
-                      <a:extLst>
-                        <a:ext uri="{28A0092B-C50C-407E-A947-70E740481C1C}">
-                          <a14:useLocalDpi xmlns:a14="http://schemas.microsoft.com/office/drawing/2010/main" val="0"/>
-                        </a:ext>
-                      </a:extLst>
-                    </a:blip>
-                    <a:stretch>
-                      <a:fillRect/>
-                    </a:stretch>
-                  </pic:blipFill>
-                  <pic:spPr>
-                    <a:xfrm>
-                      <a:off x="0" y="0"/>
-                      <a:ext cx="1071245" cy="151591"/>
-                    </a:xfrm>
-                    <a:prstGeom prst="rect">
-                      <a:avLst/>
-                    </a:prstGeom>
-                  </pic:spPr>
-                </pic:pic>
-              </a:graphicData>
-            </a:graphic>
-            <wp14:sizeRelH relativeFrom="page">
-              <wp14:pctWidth>0</wp14:pctWidth>
-            </wp14:sizeRelH>
-            <wp14:sizeRelV relativeFrom="page">
-              <wp14:pctHeight>0</wp14:pctHeight>
-            </wp14:sizeRelV>
-          </wp:anchor>
-        </w:drawing>
-      </w:r>
-      <w:r>
-        <w:rPr>
-          <w:noProof/>
-        </w:rPr>
-        <w:drawing>
-          <wp:anchor distT="0" distB="0" distL="114300" distR="114300" simplePos="0" relativeHeight="251658240" behindDoc="1" locked="0" layoutInCell="1" allowOverlap="1" wp14:anchorId="0F616031" wp14:editId="6CE76A39">
-            <wp:simplePos x="0" y="0"/>
-            <wp:positionH relativeFrom="column">
-              <wp:posOffset>901700</wp:posOffset>
-            </wp:positionH>
-            <wp:positionV relativeFrom="paragraph">
-              <wp:posOffset>12700</wp:posOffset>
-            </wp:positionV>
-            <wp:extent cx="1609725" cy="6638925"/>
-            <wp:effectExtent l="0" t="0" r="9525" b="9525"/>
-            <wp:wrapNone/>
-            <wp:docPr id="1" name="Obraz 1"/>
-            <wp:cNvGraphicFramePr>
-              <a:graphicFrameLocks xmlns:a="http://schemas.openxmlformats.org/drawingml/2006/main" noChangeAspect="1"/>
-            </wp:cNvGraphicFramePr>
-            <a:graphic xmlns:a="http://schemas.openxmlformats.org/drawingml/2006/main">
-              <a:graphicData uri="http://schemas.openxmlformats.org/drawingml/2006/picture">
-                <pic:pic xmlns:pic="http://schemas.openxmlformats.org/drawingml/2006/picture">
-                  <pic:nvPicPr>
-                    <pic:cNvPr id="1" name=""/>
-                    <pic:cNvPicPr/>
-                  </pic:nvPicPr>
-                  <pic:blipFill>
-                    <a:blip r:embed="rId8">
-                      <a:extLst>
-                        <a:ext uri="{28A0092B-C50C-407E-A947-70E740481C1C}">
-                          <a14:useLocalDpi xmlns:a14="http://schemas.microsoft.com/office/drawing/2010/main" val="0"/>
-                        </a:ext>
-                      </a:extLst>
-                    </a:blip>
-                    <a:stretch>
-                      <a:fillRect/>
-                    </a:stretch>
-                  </pic:blipFill>
-                  <pic:spPr>
-                    <a:xfrm>
-                      <a:off x="0" y="0"/>
-                      <a:ext cx="1609725" cy="6638925"/>
-                    </a:xfrm>
-                    <a:prstGeom prst="rect">
-                      <a:avLst/>
-                    </a:prstGeom>
-                  </pic:spPr>
-                </pic:pic>
-              </a:graphicData>
-            </a:graphic>
-            <wp14:sizeRelH relativeFrom="page">
-              <wp14:pctWidth>0</wp14:pctWidth>
-            </wp14:sizeRelH>
-            <wp14:sizeRelV relativeFrom="page">
-              <wp14:pctHeight>0</wp14:pctHeight>
-            </wp14:sizeRelV>
-          </wp:anchor>
-        </w:drawing>
+    </w:p>
+    <w:p>
+      <w:pPr>
+        <w:pStyle w:val="Akapitzlist"/>
+        <w:ind w:left="1800"/>
+      </w:pPr>
+      <w:r>
+        <w:t>W związku z powyższym przyjęto</w:t>
+      </w:r>
+      <w:r>
+        <w:t xml:space="preserve"> wartość </w:t>
+      </w:r>
+      <w:proofErr w:type="spellStart"/>
+      <w:r>
+        <w:t>R</w:t>
       </w:r>
       <w:r>
         <w:rPr>
           <w:vertAlign w:val="subscript"/>
         </w:rPr>
-        <w:br w:type="page"/>
+        <w:t>obc</w:t>
+      </w:r>
+      <w:proofErr w:type="spellEnd"/>
+      <w:r>
+        <w:t xml:space="preserve"> =1000</w:t>
+      </w:r>
+      <w:r>
+        <w:t xml:space="preserve">Ω </w:t>
       </w:r>
     </w:p>
     <w:p>
@@ -1739,42 +1595,22 @@
         <w:ind w:left="1800"/>
       </w:pPr>
       <w:r>
-        <w:lastRenderedPageBreak/>
-        <w:t>W związku z powyższym przyjęto</w:t>
-      </w:r>
-      <w:r>
-        <w:t xml:space="preserve"> wartość R</w:t>
+        <w:t>Pozostałe wartości rezystorów</w:t>
+      </w:r>
+      <w:r>
+        <w:t xml:space="preserve"> dla przyjętego prądu </w:t>
+      </w:r>
+      <w:proofErr w:type="spellStart"/>
+      <w:r>
+        <w:t>I</w:t>
       </w:r>
       <w:r>
         <w:rPr>
           <w:vertAlign w:val="subscript"/>
         </w:rPr>
-        <w:t>obc</w:t>
-      </w:r>
-      <w:r>
-        <w:t xml:space="preserve"> =1000</w:t>
-      </w:r>
-      <w:r>
-        <w:t xml:space="preserve">Ω </w:t>
-      </w:r>
-    </w:p>
-    <w:p>
-      <w:pPr>
-        <w:pStyle w:val="Akapitzlist"/>
-        <w:ind w:left="1800"/>
-      </w:pPr>
-      <w:r>
-        <w:t>Pozostałe wartości rezystorów</w:t>
-      </w:r>
-      <w:r>
-        <w:t xml:space="preserve"> dla przyjętego prądu I</w:t>
-      </w:r>
-      <w:r>
-        <w:rPr>
-          <w:vertAlign w:val="subscript"/>
-        </w:rPr>
         <w:t>ster</w:t>
       </w:r>
+      <w:proofErr w:type="spellEnd"/>
       <w:r>
         <w:t>=</w:t>
       </w:r>
@@ -2341,7 +2177,7 @@
                     <pic:cNvPicPr/>
                   </pic:nvPicPr>
                   <pic:blipFill>
-                    <a:blip r:embed="rId9"/>
+                    <a:blip r:embed="rId6"/>
                     <a:stretch>
                       <a:fillRect/>
                     </a:stretch>
@@ -2390,6 +2226,12 @@
           <w:rFonts w:eastAsiaTheme="minorEastAsia"/>
         </w:rPr>
         <w:tab/>
+      </w:r>
+      <w:proofErr w:type="spellStart"/>
+      <w:r>
+        <w:rPr>
+          <w:rFonts w:eastAsiaTheme="minorEastAsia"/>
+        </w:rPr>
         <w:t>U</w:t>
       </w:r>
       <w:r>
@@ -2399,11 +2241,19 @@
         </w:rPr>
         <w:t>ster</w:t>
       </w:r>
-      <w:r>
-        <w:rPr>
-          <w:rFonts w:eastAsiaTheme="minorEastAsia"/>
-        </w:rPr>
-        <w:t>(U</w:t>
+      <w:proofErr w:type="spellEnd"/>
+      <w:r>
+        <w:rPr>
+          <w:rFonts w:eastAsiaTheme="minorEastAsia"/>
+        </w:rPr>
+        <w:t>(</w:t>
+      </w:r>
+      <w:proofErr w:type="spellStart"/>
+      <w:r>
+        <w:rPr>
+          <w:rFonts w:eastAsiaTheme="minorEastAsia"/>
+        </w:rPr>
+        <w:t>U</w:t>
       </w:r>
       <w:r>
         <w:rPr>
@@ -2412,6 +2262,7 @@
         </w:rPr>
         <w:t>ce</w:t>
       </w:r>
+      <w:proofErr w:type="spellEnd"/>
       <w:r>
         <w:rPr>
           <w:rFonts w:eastAsiaTheme="minorEastAsia"/>
@@ -2445,7 +2296,7 @@
                     <pic:cNvPicPr/>
                   </pic:nvPicPr>
                   <pic:blipFill>
-                    <a:blip r:embed="rId10"/>
+                    <a:blip r:embed="rId7"/>
                     <a:stretch>
                       <a:fillRect/>
                     </a:stretch>
@@ -2478,7 +2329,14 @@
         <w:rPr>
           <w:rFonts w:eastAsiaTheme="minorEastAsia"/>
         </w:rPr>
+        <w:lastRenderedPageBreak/>
         <w:tab/>
+      </w:r>
+      <w:proofErr w:type="spellStart"/>
+      <w:r>
+        <w:rPr>
+          <w:rFonts w:eastAsiaTheme="minorEastAsia"/>
+        </w:rPr>
         <w:t>U</w:t>
       </w:r>
       <w:r>
@@ -2488,11 +2346,19 @@
         </w:rPr>
         <w:t>ce</w:t>
       </w:r>
-      <w:r>
-        <w:rPr>
-          <w:rFonts w:eastAsiaTheme="minorEastAsia"/>
-        </w:rPr>
-        <w:t>(R</w:t>
+      <w:proofErr w:type="spellEnd"/>
+      <w:r>
+        <w:rPr>
+          <w:rFonts w:eastAsiaTheme="minorEastAsia"/>
+        </w:rPr>
+        <w:t>(</w:t>
+      </w:r>
+      <w:proofErr w:type="spellStart"/>
+      <w:r>
+        <w:rPr>
+          <w:rFonts w:eastAsiaTheme="minorEastAsia"/>
+        </w:rPr>
+        <w:t>R</w:t>
       </w:r>
       <w:r>
         <w:rPr>
@@ -2501,6 +2367,7 @@
         </w:rPr>
         <w:t>obc</w:t>
       </w:r>
+      <w:proofErr w:type="spellEnd"/>
       <w:r>
         <w:rPr>
           <w:rFonts w:eastAsiaTheme="minorEastAsia"/>
@@ -2519,12 +2386,14 @@
         </w:rPr>
         <w:t xml:space="preserve"> i </w:t>
       </w:r>
+      <w:proofErr w:type="spellStart"/>
       <w:r>
         <w:rPr>
           <w:rFonts w:eastAsiaTheme="minorEastAsia"/>
         </w:rPr>
         <w:t>Rmax</w:t>
       </w:r>
+      <w:proofErr w:type="spellEnd"/>
       <w:r>
         <w:rPr>
           <w:rFonts w:eastAsiaTheme="minorEastAsia"/>
@@ -2560,7 +2429,6 @@
         <w:rPr>
           <w:noProof/>
         </w:rPr>
-        <w:lastRenderedPageBreak/>
         <w:drawing>
           <wp:inline distT="0" distB="0" distL="0" distR="0" wp14:anchorId="5A5E15B8" wp14:editId="73BAB739">
             <wp:extent cx="5943600" cy="1228090"/>
@@ -2577,7 +2445,7 @@
                     <pic:cNvPicPr/>
                   </pic:nvPicPr>
                   <pic:blipFill>
-                    <a:blip r:embed="rId11"/>
+                    <a:blip r:embed="rId8"/>
                     <a:stretch>
                       <a:fillRect/>
                     </a:stretch>
@@ -2613,6 +2481,7 @@
         </w:rPr>
         <w:tab/>
       </w:r>
+      <w:proofErr w:type="spellStart"/>
       <w:r>
         <w:rPr>
           <w:rFonts w:eastAsiaTheme="minorEastAsia"/>
@@ -2628,12 +2497,21 @@
         </w:rPr>
         <w:t>obc</w:t>
       </w:r>
+      <w:proofErr w:type="spellEnd"/>
       <w:r>
         <w:rPr>
           <w:rFonts w:eastAsiaTheme="minorEastAsia"/>
           <w:lang w:val="en-US"/>
         </w:rPr>
-        <w:t>(P</w:t>
+        <w:t>(</w:t>
+      </w:r>
+      <w:proofErr w:type="spellStart"/>
+      <w:r>
+        <w:rPr>
+          <w:rFonts w:eastAsiaTheme="minorEastAsia"/>
+          <w:lang w:val="en-US"/>
+        </w:rPr>
+        <w:t>P</w:t>
       </w:r>
       <w:r>
         <w:rPr>
@@ -2643,6 +2521,7 @@
         </w:rPr>
         <w:t>diss</w:t>
       </w:r>
+      <w:proofErr w:type="spellEnd"/>
       <w:r>
         <w:rPr>
           <w:rFonts w:eastAsiaTheme="minorEastAsia"/>
@@ -2657,12 +2536,53 @@
         </w:rPr>
         <w:t xml:space="preserve"> </w:t>
       </w:r>
+      <w:proofErr w:type="spellStart"/>
       <w:r>
         <w:rPr>
           <w:rFonts w:eastAsiaTheme="minorEastAsia"/>
           <w:lang w:val="en-US"/>
         </w:rPr>
-        <w:t>dla Val=50 i Rmax=1981</w:t>
+        <w:t>dla</w:t>
+      </w:r>
+      <w:proofErr w:type="spellEnd"/>
+      <w:r>
+        <w:rPr>
+          <w:rFonts w:eastAsiaTheme="minorEastAsia"/>
+          <w:lang w:val="en-US"/>
+        </w:rPr>
+        <w:t xml:space="preserve"> Val=50 </w:t>
+      </w:r>
+      <w:proofErr w:type="spellStart"/>
+      <w:r>
+        <w:rPr>
+          <w:rFonts w:eastAsiaTheme="minorEastAsia"/>
+          <w:lang w:val="en-US"/>
+        </w:rPr>
+        <w:t>i</w:t>
+      </w:r>
+      <w:proofErr w:type="spellEnd"/>
+      <w:r>
+        <w:rPr>
+          <w:rFonts w:eastAsiaTheme="minorEastAsia"/>
+          <w:lang w:val="en-US"/>
+        </w:rPr>
+        <w:t xml:space="preserve"> </w:t>
+      </w:r>
+      <w:proofErr w:type="spellStart"/>
+      <w:r>
+        <w:rPr>
+          <w:rFonts w:eastAsiaTheme="minorEastAsia"/>
+          <w:lang w:val="en-US"/>
+        </w:rPr>
+        <w:t>Rmax</w:t>
+      </w:r>
+      <w:proofErr w:type="spellEnd"/>
+      <w:r>
+        <w:rPr>
+          <w:rFonts w:eastAsiaTheme="minorEastAsia"/>
+          <w:lang w:val="en-US"/>
+        </w:rPr>
+        <w:t>=1981</w:t>
       </w:r>
       <w:r>
         <w:rPr>
@@ -2689,6 +2609,7 @@
           <w:numId w:val="3"/>
         </w:numPr>
       </w:pPr>
+      <w:proofErr w:type="spellStart"/>
       <w:r>
         <w:t>R</w:t>
       </w:r>
@@ -2698,6 +2619,7 @@
         </w:rPr>
         <w:t>pom</w:t>
       </w:r>
+      <w:proofErr w:type="spellEnd"/>
       <w:r>
         <w:t>=10</w:t>
       </w:r>
@@ -2980,7 +2902,11 @@
         <w:ind w:left="1800"/>
       </w:pPr>
       <w:r>
-        <w:t>Wyliczenie maksymalnych wartości R</w:t>
+        <w:t xml:space="preserve">Wyliczenie maksymalnych wartości </w:t>
+      </w:r>
+      <w:proofErr w:type="spellStart"/>
+      <w:r>
+        <w:t>R</w:t>
       </w:r>
       <w:r>
         <w:rPr>
@@ -2988,8 +2914,13 @@
         </w:rPr>
         <w:t>obc</w:t>
       </w:r>
-      <w:r>
-        <w:t xml:space="preserve"> (R</w:t>
+      <w:proofErr w:type="spellEnd"/>
+      <w:r>
+        <w:t xml:space="preserve"> (</w:t>
+      </w:r>
+      <w:proofErr w:type="spellStart"/>
+      <w:r>
+        <w:t>R</w:t>
       </w:r>
       <w:r>
         <w:rPr>
@@ -2997,6 +2928,7 @@
         </w:rPr>
         <w:t>max</w:t>
       </w:r>
+      <w:proofErr w:type="spellEnd"/>
       <w:r>
         <w:t>)dla każdego prądu z krokiem 0.2mA:</w:t>
       </w:r>
@@ -3006,94 +2938,12 @@
         <w:pStyle w:val="Akapitzlist"/>
         <w:ind w:left="1800"/>
       </w:pPr>
-      <w:r>
-        <w:rPr>
-          <w:noProof/>
-        </w:rPr>
-        <w:lastRenderedPageBreak/>
-        <w:drawing>
-          <wp:inline distT="0" distB="0" distL="0" distR="0" wp14:anchorId="4BCA98CB" wp14:editId="36549138">
-            <wp:extent cx="1609725" cy="6648450"/>
-            <wp:effectExtent l="0" t="0" r="9525" b="0"/>
-            <wp:docPr id="8" name="Obraz 8"/>
-            <wp:cNvGraphicFramePr>
-              <a:graphicFrameLocks xmlns:a="http://schemas.openxmlformats.org/drawingml/2006/main" noChangeAspect="1"/>
-            </wp:cNvGraphicFramePr>
-            <a:graphic xmlns:a="http://schemas.openxmlformats.org/drawingml/2006/main">
-              <a:graphicData uri="http://schemas.openxmlformats.org/drawingml/2006/picture">
-                <pic:pic xmlns:pic="http://schemas.openxmlformats.org/drawingml/2006/picture">
-                  <pic:nvPicPr>
-                    <pic:cNvPr id="1" name=""/>
-                    <pic:cNvPicPr/>
-                  </pic:nvPicPr>
-                  <pic:blipFill>
-                    <a:blip r:embed="rId12"/>
-                    <a:stretch>
-                      <a:fillRect/>
-                    </a:stretch>
-                  </pic:blipFill>
-                  <pic:spPr>
-                    <a:xfrm>
-                      <a:off x="0" y="0"/>
-                      <a:ext cx="1609725" cy="6648450"/>
-                    </a:xfrm>
-                    <a:prstGeom prst="rect">
-                      <a:avLst/>
-                    </a:prstGeom>
-                  </pic:spPr>
-                </pic:pic>
-              </a:graphicData>
-            </a:graphic>
-          </wp:inline>
-        </w:drawing>
-      </w:r>
     </w:p>
     <w:p>
       <w:pPr>
         <w:pStyle w:val="Akapitzlist"/>
         <w:ind w:left="1800"/>
       </w:pPr>
-      <w:r>
-        <w:rPr>
-          <w:noProof/>
-        </w:rPr>
-        <w:lastRenderedPageBreak/>
-        <w:drawing>
-          <wp:inline distT="0" distB="0" distL="0" distR="0" wp14:anchorId="78387527" wp14:editId="28F349F0">
-            <wp:extent cx="1076325" cy="6648450"/>
-            <wp:effectExtent l="0" t="0" r="9525" b="0"/>
-            <wp:docPr id="9" name="Obraz 9"/>
-            <wp:cNvGraphicFramePr>
-              <a:graphicFrameLocks xmlns:a="http://schemas.openxmlformats.org/drawingml/2006/main" noChangeAspect="1"/>
-            </wp:cNvGraphicFramePr>
-            <a:graphic xmlns:a="http://schemas.openxmlformats.org/drawingml/2006/main">
-              <a:graphicData uri="http://schemas.openxmlformats.org/drawingml/2006/picture">
-                <pic:pic xmlns:pic="http://schemas.openxmlformats.org/drawingml/2006/picture">
-                  <pic:nvPicPr>
-                    <pic:cNvPr id="1" name=""/>
-                    <pic:cNvPicPr/>
-                  </pic:nvPicPr>
-                  <pic:blipFill>
-                    <a:blip r:embed="rId13"/>
-                    <a:stretch>
-                      <a:fillRect/>
-                    </a:stretch>
-                  </pic:blipFill>
-                  <pic:spPr>
-                    <a:xfrm>
-                      <a:off x="0" y="0"/>
-                      <a:ext cx="1076325" cy="6648450"/>
-                    </a:xfrm>
-                    <a:prstGeom prst="rect">
-                      <a:avLst/>
-                    </a:prstGeom>
-                  </pic:spPr>
-                </pic:pic>
-              </a:graphicData>
-            </a:graphic>
-          </wp:inline>
-        </w:drawing>
-      </w:r>
     </w:p>
     <w:p>
       <w:pPr>
@@ -3101,7 +2951,11 @@
         <w:ind w:left="1800"/>
       </w:pPr>
       <w:r>
-        <w:t>W związku z powyższym przyjęto wartość R</w:t>
+        <w:t xml:space="preserve">W związku z powyższym przyjęto wartość </w:t>
+      </w:r>
+      <w:proofErr w:type="spellStart"/>
+      <w:r>
+        <w:t>R</w:t>
       </w:r>
       <w:r>
         <w:rPr>
@@ -3109,6 +2963,7 @@
         </w:rPr>
         <w:t>obc</w:t>
       </w:r>
+      <w:proofErr w:type="spellEnd"/>
       <w:r>
         <w:t xml:space="preserve"> =1000</w:t>
       </w:r>
@@ -3122,7 +2977,11 @@
         <w:ind w:left="1800"/>
       </w:pPr>
       <w:r>
-        <w:t>Pozostałe wartości rezystorów dla przyjętego prądu I</w:t>
+        <w:t xml:space="preserve">Pozostałe wartości rezystorów dla przyjętego prądu </w:t>
+      </w:r>
+      <w:proofErr w:type="spellStart"/>
+      <w:r>
+        <w:t>I</w:t>
       </w:r>
       <w:r>
         <w:rPr>
@@ -3130,6 +2989,7 @@
         </w:rPr>
         <w:t>ster</w:t>
       </w:r>
+      <w:proofErr w:type="spellEnd"/>
       <w:r>
         <w:t>=10mA:</w:t>
       </w:r>
@@ -3658,20 +3518,20 @@
         <w:rPr>
           <w:rFonts w:eastAsiaTheme="minorEastAsia"/>
         </w:rPr>
+        <w:t>Symulowany układ:</w:t>
+      </w:r>
+    </w:p>
+    <w:p>
+      <w:pPr>
+        <w:rPr>
+          <w:rFonts w:eastAsiaTheme="minorEastAsia"/>
+        </w:rPr>
+      </w:pPr>
+      <w:r>
+        <w:rPr>
+          <w:noProof/>
+        </w:rPr>
         <w:lastRenderedPageBreak/>
-        <w:t>Symulowany układ:</w:t>
-      </w:r>
-    </w:p>
-    <w:p>
-      <w:pPr>
-        <w:rPr>
-          <w:rFonts w:eastAsiaTheme="minorEastAsia"/>
-        </w:rPr>
-      </w:pPr>
-      <w:r>
-        <w:rPr>
-          <w:noProof/>
-        </w:rPr>
         <w:drawing>
           <wp:inline distT="0" distB="0" distL="0" distR="0" wp14:anchorId="60F7231C" wp14:editId="4B020323">
             <wp:extent cx="5943600" cy="4293235"/>
@@ -3688,7 +3548,7 @@
                     <pic:cNvPicPr/>
                   </pic:nvPicPr>
                   <pic:blipFill>
-                    <a:blip r:embed="rId14"/>
+                    <a:blip r:embed="rId9"/>
                     <a:stretch>
                       <a:fillRect/>
                     </a:stretch>
@@ -3737,6 +3597,12 @@
           <w:rFonts w:eastAsiaTheme="minorEastAsia"/>
         </w:rPr>
         <w:tab/>
+      </w:r>
+      <w:proofErr w:type="spellStart"/>
+      <w:r>
+        <w:rPr>
+          <w:rFonts w:eastAsiaTheme="minorEastAsia"/>
+        </w:rPr>
         <w:t>U</w:t>
       </w:r>
       <w:r>
@@ -3746,11 +3612,19 @@
         </w:rPr>
         <w:t>ster</w:t>
       </w:r>
-      <w:r>
-        <w:rPr>
-          <w:rFonts w:eastAsiaTheme="minorEastAsia"/>
-        </w:rPr>
-        <w:t>(U</w:t>
+      <w:proofErr w:type="spellEnd"/>
+      <w:r>
+        <w:rPr>
+          <w:rFonts w:eastAsiaTheme="minorEastAsia"/>
+        </w:rPr>
+        <w:t>(</w:t>
+      </w:r>
+      <w:proofErr w:type="spellStart"/>
+      <w:r>
+        <w:rPr>
+          <w:rFonts w:eastAsiaTheme="minorEastAsia"/>
+        </w:rPr>
+        <w:t>U</w:t>
       </w:r>
       <w:r>
         <w:rPr>
@@ -3759,6 +3633,7 @@
         </w:rPr>
         <w:t>ce</w:t>
       </w:r>
+      <w:proofErr w:type="spellEnd"/>
       <w:r>
         <w:rPr>
           <w:rFonts w:eastAsiaTheme="minorEastAsia"/>
@@ -3792,7 +3667,7 @@
                     <pic:cNvPicPr/>
                   </pic:nvPicPr>
                   <pic:blipFill>
-                    <a:blip r:embed="rId15"/>
+                    <a:blip r:embed="rId10"/>
                     <a:stretch>
                       <a:fillRect/>
                     </a:stretch>
@@ -3826,6 +3701,12 @@
           <w:rFonts w:eastAsiaTheme="minorEastAsia"/>
         </w:rPr>
         <w:tab/>
+      </w:r>
+      <w:proofErr w:type="spellStart"/>
+      <w:r>
+        <w:rPr>
+          <w:rFonts w:eastAsiaTheme="minorEastAsia"/>
+        </w:rPr>
         <w:t>U</w:t>
       </w:r>
       <w:r>
@@ -3835,11 +3716,19 @@
         </w:rPr>
         <w:t>ce</w:t>
       </w:r>
-      <w:r>
-        <w:rPr>
-          <w:rFonts w:eastAsiaTheme="minorEastAsia"/>
-        </w:rPr>
-        <w:t>(R</w:t>
+      <w:proofErr w:type="spellEnd"/>
+      <w:r>
+        <w:rPr>
+          <w:rFonts w:eastAsiaTheme="minorEastAsia"/>
+        </w:rPr>
+        <w:t>(</w:t>
+      </w:r>
+      <w:proofErr w:type="spellStart"/>
+      <w:r>
+        <w:rPr>
+          <w:rFonts w:eastAsiaTheme="minorEastAsia"/>
+        </w:rPr>
+        <w:t>R</w:t>
       </w:r>
       <w:r>
         <w:rPr>
@@ -3848,6 +3737,7 @@
         </w:rPr>
         <w:t>obc</w:t>
       </w:r>
+      <w:proofErr w:type="spellEnd"/>
       <w:r>
         <w:rPr>
           <w:rFonts w:eastAsiaTheme="minorEastAsia"/>
@@ -3858,20 +3748,16 @@
         <w:rPr>
           <w:rFonts w:eastAsiaTheme="minorEastAsia"/>
         </w:rPr>
-        <w:t xml:space="preserve"> </w:t>
-      </w:r>
-      <w:r>
-        <w:rPr>
-          <w:rFonts w:eastAsiaTheme="minorEastAsia"/>
-        </w:rPr>
-        <w:t xml:space="preserve">dla Val=50 i </w:t>
-      </w:r>
+        <w:t xml:space="preserve"> dla Val=50 i </w:t>
+      </w:r>
+      <w:proofErr w:type="spellStart"/>
       <w:r>
         <w:rPr>
           <w:rFonts w:eastAsiaTheme="minorEastAsia"/>
         </w:rPr>
         <w:t>Rmax</w:t>
       </w:r>
+      <w:proofErr w:type="spellEnd"/>
       <w:r>
         <w:rPr>
           <w:rFonts w:eastAsiaTheme="minorEastAsia"/>
@@ -3929,7 +3815,7 @@
                     <pic:cNvPicPr/>
                   </pic:nvPicPr>
                   <pic:blipFill>
-                    <a:blip r:embed="rId16"/>
+                    <a:blip r:embed="rId11"/>
                     <a:stretch>
                       <a:fillRect/>
                     </a:stretch>
@@ -3956,98 +3842,132 @@
         <w:ind w:left="1800"/>
         <w:rPr>
           <w:rFonts w:eastAsiaTheme="minorEastAsia"/>
-        </w:rPr>
-      </w:pPr>
-      <w:r>
-        <w:rPr>
-          <w:rFonts w:eastAsiaTheme="minorEastAsia"/>
+          <w:lang w:val="en-US"/>
+        </w:rPr>
+      </w:pPr>
+      <w:r>
+        <w:rPr>
+          <w:rFonts w:eastAsiaTheme="minorEastAsia"/>
+        </w:rPr>
+        <w:tab/>
+      </w:r>
+      <w:proofErr w:type="spellStart"/>
+      <w:r>
+        <w:rPr>
+          <w:rFonts w:eastAsiaTheme="minorEastAsia"/>
+          <w:lang w:val="en-US"/>
+        </w:rPr>
+        <w:t>R</w:t>
+      </w:r>
+      <w:r>
+        <w:rPr>
+          <w:rFonts w:eastAsiaTheme="minorEastAsia"/>
+          <w:vertAlign w:val="subscript"/>
+          <w:lang w:val="en-US"/>
+        </w:rPr>
+        <w:t>obc</w:t>
+      </w:r>
+      <w:proofErr w:type="spellEnd"/>
+      <w:r>
+        <w:rPr>
+          <w:rFonts w:eastAsiaTheme="minorEastAsia"/>
+          <w:lang w:val="en-US"/>
+        </w:rPr>
+        <w:t>(</w:t>
+      </w:r>
+      <w:proofErr w:type="spellStart"/>
+      <w:r>
+        <w:rPr>
+          <w:rFonts w:eastAsiaTheme="minorEastAsia"/>
+          <w:lang w:val="en-US"/>
+        </w:rPr>
+        <w:t>P</w:t>
+      </w:r>
+      <w:r>
+        <w:rPr>
+          <w:rFonts w:eastAsiaTheme="minorEastAsia"/>
+          <w:vertAlign w:val="subscript"/>
+          <w:lang w:val="en-US"/>
+        </w:rPr>
+        <w:t>diss</w:t>
+      </w:r>
+      <w:proofErr w:type="spellEnd"/>
+      <w:r>
+        <w:rPr>
+          <w:rFonts w:eastAsiaTheme="minorEastAsia"/>
+          <w:lang w:val="en-US"/>
+        </w:rPr>
+        <w:t>)</w:t>
+      </w:r>
+      <w:r>
+        <w:rPr>
+          <w:rFonts w:eastAsiaTheme="minorEastAsia"/>
+          <w:lang w:val="en-US"/>
+        </w:rPr>
+        <w:t xml:space="preserve"> </w:t>
+      </w:r>
+      <w:proofErr w:type="spellStart"/>
+      <w:r>
+        <w:rPr>
+          <w:rFonts w:eastAsiaTheme="minorEastAsia"/>
+          <w:lang w:val="en-US"/>
+        </w:rPr>
+        <w:t>dla</w:t>
+      </w:r>
+      <w:proofErr w:type="spellEnd"/>
+      <w:r>
+        <w:rPr>
+          <w:rFonts w:eastAsiaTheme="minorEastAsia"/>
+          <w:lang w:val="en-US"/>
+        </w:rPr>
+        <w:t xml:space="preserve"> Val=50 </w:t>
+      </w:r>
+      <w:proofErr w:type="spellStart"/>
+      <w:r>
+        <w:rPr>
+          <w:rFonts w:eastAsiaTheme="minorEastAsia"/>
+          <w:lang w:val="en-US"/>
+        </w:rPr>
+        <w:t>i</w:t>
+      </w:r>
+      <w:proofErr w:type="spellEnd"/>
+      <w:r>
+        <w:rPr>
+          <w:rFonts w:eastAsiaTheme="minorEastAsia"/>
+          <w:lang w:val="en-US"/>
+        </w:rPr>
+        <w:t xml:space="preserve"> </w:t>
+      </w:r>
+      <w:proofErr w:type="spellStart"/>
+      <w:r>
+        <w:rPr>
+          <w:rFonts w:eastAsiaTheme="minorEastAsia"/>
+          <w:lang w:val="en-US"/>
+        </w:rPr>
+        <w:t>Rmax</w:t>
+      </w:r>
+      <w:proofErr w:type="spellEnd"/>
+      <w:r>
+        <w:rPr>
+          <w:rFonts w:eastAsiaTheme="minorEastAsia"/>
+          <w:lang w:val="en-US"/>
+        </w:rPr>
+        <w:t>=1891</w:t>
+      </w:r>
+      <w:r>
+        <w:rPr>
+          <w:rFonts w:eastAsiaTheme="minorEastAsia"/>
+          <w:lang w:val="en-US"/>
+        </w:rPr>
+        <w:t>:</w:t>
+      </w:r>
+    </w:p>
+    <w:p>
+      <w:r>
+        <w:rPr>
+          <w:noProof/>
         </w:rPr>
         <w:lastRenderedPageBreak/>
-        <w:tab/>
-        <w:t>R</w:t>
-      </w:r>
-      <w:r>
-        <w:rPr>
-          <w:rFonts w:eastAsiaTheme="minorEastAsia"/>
-          <w:vertAlign w:val="subscript"/>
-        </w:rPr>
-        <w:t>obc</w:t>
-      </w:r>
-      <w:r>
-        <w:rPr>
-          <w:rFonts w:eastAsiaTheme="minorEastAsia"/>
-        </w:rPr>
-        <w:t>(P</w:t>
-      </w:r>
-      <w:r>
-        <w:rPr>
-          <w:rFonts w:eastAsiaTheme="minorEastAsia"/>
-          <w:vertAlign w:val="subscript"/>
-        </w:rPr>
-        <w:t>diss</w:t>
-      </w:r>
-      <w:r>
-        <w:rPr>
-          <w:rFonts w:eastAsiaTheme="minorEastAsia"/>
-        </w:rPr>
-        <w:t>)</w:t>
-      </w:r>
-      <w:r>
-        <w:rPr>
-          <w:rFonts w:eastAsiaTheme="minorEastAsia"/>
-        </w:rPr>
-        <w:t xml:space="preserve"> </w:t>
-      </w:r>
-      <w:r>
-        <w:rPr>
-          <w:rFonts w:eastAsiaTheme="minorEastAsia"/>
-        </w:rPr>
-        <w:t xml:space="preserve">dla Val=50 i </w:t>
-      </w:r>
-      <w:r>
-        <w:rPr>
-          <w:rFonts w:eastAsiaTheme="minorEastAsia"/>
-        </w:rPr>
-        <w:t>Rmax</w:t>
-      </w:r>
-      <w:r>
-        <w:rPr>
-          <w:rFonts w:eastAsiaTheme="minorEastAsia"/>
-        </w:rPr>
-        <w:t>=</w:t>
-      </w:r>
-      <w:r>
-        <w:rPr>
-          <w:rFonts w:eastAsiaTheme="minorEastAsia"/>
-        </w:rPr>
-        <w:t>1</w:t>
-      </w:r>
-      <w:r>
-        <w:rPr>
-          <w:rFonts w:eastAsiaTheme="minorEastAsia"/>
-        </w:rPr>
-        <w:t>89</w:t>
-      </w:r>
-      <w:r>
-        <w:rPr>
-          <w:rFonts w:eastAsiaTheme="minorEastAsia"/>
-        </w:rPr>
-        <w:t>1</w:t>
-      </w:r>
-      <w:bookmarkStart w:id="0" w:name="_GoBack"/>
-      <w:bookmarkEnd w:id="0"/>
-      <w:r>
-        <w:rPr>
-          <w:rFonts w:eastAsiaTheme="minorEastAsia"/>
-        </w:rPr>
-        <w:t>:</w:t>
-      </w:r>
-    </w:p>
-    <w:p>
-      <w:r>
-        <w:rPr>
-          <w:noProof/>
-        </w:rPr>
         <w:drawing>
           <wp:inline distT="0" distB="0" distL="0" distR="0" wp14:anchorId="5B7DA4EB" wp14:editId="2FD46129">
             <wp:extent cx="5943600" cy="1229360"/>
@@ -4064,7 +3984,7 @@
                     <pic:cNvPicPr/>
                   </pic:nvPicPr>
                   <pic:blipFill>
-                    <a:blip r:embed="rId17"/>
+                    <a:blip r:embed="rId12"/>
                     <a:stretch>
                       <a:fillRect/>
                     </a:stretch>
@@ -4093,6 +4013,7 @@
           <w:numId w:val="3"/>
         </w:numPr>
       </w:pPr>
+      <w:proofErr w:type="spellStart"/>
       <w:r>
         <w:t>R</w:t>
       </w:r>
@@ -4102,6 +4023,7 @@
         </w:rPr>
         <w:t>pom</w:t>
       </w:r>
+      <w:proofErr w:type="spellEnd"/>
       <w:r>
         <w:t>=20</w:t>
       </w:r>
@@ -4384,7 +4306,11 @@
         <w:ind w:left="1800"/>
       </w:pPr>
       <w:r>
-        <w:t>Wyliczenie maksymalnych wartości R</w:t>
+        <w:t xml:space="preserve">Wyliczenie maksymalnych wartości </w:t>
+      </w:r>
+      <w:proofErr w:type="spellStart"/>
+      <w:r>
+        <w:t>R</w:t>
       </w:r>
       <w:r>
         <w:rPr>
@@ -4392,8 +4318,13 @@
         </w:rPr>
         <w:t>obc</w:t>
       </w:r>
-      <w:r>
-        <w:t xml:space="preserve"> (R</w:t>
+      <w:proofErr w:type="spellEnd"/>
+      <w:r>
+        <w:t xml:space="preserve"> (</w:t>
+      </w:r>
+      <w:proofErr w:type="spellStart"/>
+      <w:r>
+        <w:t>R</w:t>
       </w:r>
       <w:r>
         <w:rPr>
@@ -4401,6 +4332,7 @@
         </w:rPr>
         <w:t>max</w:t>
       </w:r>
+      <w:proofErr w:type="spellEnd"/>
       <w:r>
         <w:t>)dla każdego prądu z krokiem 0.2mA:</w:t>
       </w:r>
@@ -4410,94 +4342,12 @@
         <w:pStyle w:val="Akapitzlist"/>
         <w:ind w:left="1800"/>
       </w:pPr>
-      <w:r>
-        <w:rPr>
-          <w:noProof/>
-        </w:rPr>
-        <w:lastRenderedPageBreak/>
-        <w:drawing>
-          <wp:inline distT="0" distB="0" distL="0" distR="0" wp14:anchorId="236A2D4F" wp14:editId="3B58F130">
-            <wp:extent cx="1600200" cy="6648450"/>
-            <wp:effectExtent l="0" t="0" r="0" b="0"/>
-            <wp:docPr id="3" name="Obraz 3"/>
-            <wp:cNvGraphicFramePr>
-              <a:graphicFrameLocks xmlns:a="http://schemas.openxmlformats.org/drawingml/2006/main" noChangeAspect="1"/>
-            </wp:cNvGraphicFramePr>
-            <a:graphic xmlns:a="http://schemas.openxmlformats.org/drawingml/2006/main">
-              <a:graphicData uri="http://schemas.openxmlformats.org/drawingml/2006/picture">
-                <pic:pic xmlns:pic="http://schemas.openxmlformats.org/drawingml/2006/picture">
-                  <pic:nvPicPr>
-                    <pic:cNvPr id="1" name=""/>
-                    <pic:cNvPicPr/>
-                  </pic:nvPicPr>
-                  <pic:blipFill>
-                    <a:blip r:embed="rId18"/>
-                    <a:stretch>
-                      <a:fillRect/>
-                    </a:stretch>
-                  </pic:blipFill>
-                  <pic:spPr>
-                    <a:xfrm>
-                      <a:off x="0" y="0"/>
-                      <a:ext cx="1600200" cy="6648450"/>
-                    </a:xfrm>
-                    <a:prstGeom prst="rect">
-                      <a:avLst/>
-                    </a:prstGeom>
-                  </pic:spPr>
-                </pic:pic>
-              </a:graphicData>
-            </a:graphic>
-          </wp:inline>
-        </w:drawing>
-      </w:r>
     </w:p>
     <w:p>
       <w:pPr>
         <w:pStyle w:val="Akapitzlist"/>
         <w:ind w:left="1800"/>
       </w:pPr>
-      <w:r>
-        <w:rPr>
-          <w:noProof/>
-        </w:rPr>
-        <w:lastRenderedPageBreak/>
-        <w:drawing>
-          <wp:inline distT="0" distB="0" distL="0" distR="0" wp14:anchorId="695B5E61" wp14:editId="71408BB2">
-            <wp:extent cx="1066800" cy="6657975"/>
-            <wp:effectExtent l="0" t="0" r="0" b="9525"/>
-            <wp:docPr id="5" name="Obraz 5"/>
-            <wp:cNvGraphicFramePr>
-              <a:graphicFrameLocks xmlns:a="http://schemas.openxmlformats.org/drawingml/2006/main" noChangeAspect="1"/>
-            </wp:cNvGraphicFramePr>
-            <a:graphic xmlns:a="http://schemas.openxmlformats.org/drawingml/2006/main">
-              <a:graphicData uri="http://schemas.openxmlformats.org/drawingml/2006/picture">
-                <pic:pic xmlns:pic="http://schemas.openxmlformats.org/drawingml/2006/picture">
-                  <pic:nvPicPr>
-                    <pic:cNvPr id="1" name=""/>
-                    <pic:cNvPicPr/>
-                  </pic:nvPicPr>
-                  <pic:blipFill>
-                    <a:blip r:embed="rId19"/>
-                    <a:stretch>
-                      <a:fillRect/>
-                    </a:stretch>
-                  </pic:blipFill>
-                  <pic:spPr>
-                    <a:xfrm>
-                      <a:off x="0" y="0"/>
-                      <a:ext cx="1066800" cy="6657975"/>
-                    </a:xfrm>
-                    <a:prstGeom prst="rect">
-                      <a:avLst/>
-                    </a:prstGeom>
-                  </pic:spPr>
-                </pic:pic>
-              </a:graphicData>
-            </a:graphic>
-          </wp:inline>
-        </w:drawing>
-      </w:r>
     </w:p>
     <w:p>
       <w:pPr>
@@ -4505,7 +4355,11 @@
         <w:ind w:left="1800"/>
       </w:pPr>
       <w:r>
-        <w:t>W związku z powyższym przyjęto wartość R</w:t>
+        <w:t xml:space="preserve">W związku z powyższym przyjęto wartość </w:t>
+      </w:r>
+      <w:proofErr w:type="spellStart"/>
+      <w:r>
+        <w:t>R</w:t>
       </w:r>
       <w:r>
         <w:rPr>
@@ -4513,6 +4367,7 @@
         </w:rPr>
         <w:t>obc</w:t>
       </w:r>
+      <w:proofErr w:type="spellEnd"/>
       <w:r>
         <w:t xml:space="preserve"> =800</w:t>
       </w:r>
@@ -4526,7 +4381,11 @@
         <w:ind w:left="1800"/>
       </w:pPr>
       <w:r>
-        <w:t>Pozostałe wartości rezystorów dla przyjętego prądu I</w:t>
+        <w:t xml:space="preserve">Pozostałe wartości rezystorów dla przyjętego prądu </w:t>
+      </w:r>
+      <w:proofErr w:type="spellStart"/>
+      <w:r>
+        <w:t>I</w:t>
       </w:r>
       <w:r>
         <w:rPr>
@@ -4534,6 +4393,7 @@
         </w:rPr>
         <w:t>ster</w:t>
       </w:r>
+      <w:proofErr w:type="spellEnd"/>
       <w:r>
         <w:t>=10mA:</w:t>
       </w:r>
@@ -5062,20 +4922,20 @@
         <w:rPr>
           <w:rFonts w:eastAsiaTheme="minorEastAsia"/>
         </w:rPr>
+        <w:t>Symulowany układ:</w:t>
+      </w:r>
+    </w:p>
+    <w:p>
+      <w:pPr>
+        <w:rPr>
+          <w:rFonts w:eastAsiaTheme="minorEastAsia"/>
+        </w:rPr>
+      </w:pPr>
+      <w:r>
+        <w:rPr>
+          <w:noProof/>
+        </w:rPr>
         <w:lastRenderedPageBreak/>
-        <w:t>Symulowany układ:</w:t>
-      </w:r>
-    </w:p>
-    <w:p>
-      <w:pPr>
-        <w:rPr>
-          <w:rFonts w:eastAsiaTheme="minorEastAsia"/>
-        </w:rPr>
-      </w:pPr>
-      <w:r>
-        <w:rPr>
-          <w:noProof/>
-        </w:rPr>
         <w:drawing>
           <wp:inline distT="0" distB="0" distL="0" distR="0" wp14:anchorId="1B70CD16" wp14:editId="7275952B">
             <wp:extent cx="5943600" cy="4250055"/>
@@ -5092,7 +4952,7 @@
                     <pic:cNvPicPr/>
                   </pic:nvPicPr>
                   <pic:blipFill>
-                    <a:blip r:embed="rId20"/>
+                    <a:blip r:embed="rId13"/>
                     <a:stretch>
                       <a:fillRect/>
                     </a:stretch>
@@ -5141,6 +5001,12 @@
           <w:rFonts w:eastAsiaTheme="minorEastAsia"/>
         </w:rPr>
         <w:tab/>
+      </w:r>
+      <w:proofErr w:type="spellStart"/>
+      <w:r>
+        <w:rPr>
+          <w:rFonts w:eastAsiaTheme="minorEastAsia"/>
+        </w:rPr>
         <w:t>U</w:t>
       </w:r>
       <w:r>
@@ -5150,11 +5016,19 @@
         </w:rPr>
         <w:t>ster</w:t>
       </w:r>
-      <w:r>
-        <w:rPr>
-          <w:rFonts w:eastAsiaTheme="minorEastAsia"/>
-        </w:rPr>
-        <w:t>(U</w:t>
+      <w:proofErr w:type="spellEnd"/>
+      <w:r>
+        <w:rPr>
+          <w:rFonts w:eastAsiaTheme="minorEastAsia"/>
+        </w:rPr>
+        <w:t>(</w:t>
+      </w:r>
+      <w:proofErr w:type="spellStart"/>
+      <w:r>
+        <w:rPr>
+          <w:rFonts w:eastAsiaTheme="minorEastAsia"/>
+        </w:rPr>
+        <w:t>U</w:t>
       </w:r>
       <w:r>
         <w:rPr>
@@ -5163,6 +5037,7 @@
         </w:rPr>
         <w:t>ce</w:t>
       </w:r>
+      <w:proofErr w:type="spellEnd"/>
       <w:r>
         <w:rPr>
           <w:rFonts w:eastAsiaTheme="minorEastAsia"/>
@@ -5196,7 +5071,7 @@
                     <pic:cNvPicPr/>
                   </pic:nvPicPr>
                   <pic:blipFill>
-                    <a:blip r:embed="rId21"/>
+                    <a:blip r:embed="rId14"/>
                     <a:stretch>
                       <a:fillRect/>
                     </a:stretch>
@@ -5230,6 +5105,12 @@
           <w:rFonts w:eastAsiaTheme="minorEastAsia"/>
         </w:rPr>
         <w:tab/>
+      </w:r>
+      <w:proofErr w:type="spellStart"/>
+      <w:r>
+        <w:rPr>
+          <w:rFonts w:eastAsiaTheme="minorEastAsia"/>
+        </w:rPr>
         <w:t>U</w:t>
       </w:r>
       <w:r>
@@ -5239,11 +5120,19 @@
         </w:rPr>
         <w:t>ce</w:t>
       </w:r>
-      <w:r>
-        <w:rPr>
-          <w:rFonts w:eastAsiaTheme="minorEastAsia"/>
-        </w:rPr>
-        <w:t>(R</w:t>
+      <w:proofErr w:type="spellEnd"/>
+      <w:r>
+        <w:rPr>
+          <w:rFonts w:eastAsiaTheme="minorEastAsia"/>
+        </w:rPr>
+        <w:t>(</w:t>
+      </w:r>
+      <w:proofErr w:type="spellStart"/>
+      <w:r>
+        <w:rPr>
+          <w:rFonts w:eastAsiaTheme="minorEastAsia"/>
+        </w:rPr>
+        <w:t>R</w:t>
       </w:r>
       <w:r>
         <w:rPr>
@@ -5252,6 +5141,7 @@
         </w:rPr>
         <w:t>obc</w:t>
       </w:r>
+      <w:proofErr w:type="spellEnd"/>
       <w:r>
         <w:rPr>
           <w:rFonts w:eastAsiaTheme="minorEastAsia"/>
@@ -5262,20 +5152,16 @@
         <w:rPr>
           <w:rFonts w:eastAsiaTheme="minorEastAsia"/>
         </w:rPr>
-        <w:t xml:space="preserve"> </w:t>
-      </w:r>
-      <w:r>
-        <w:rPr>
-          <w:rFonts w:eastAsiaTheme="minorEastAsia"/>
-        </w:rPr>
-        <w:t xml:space="preserve">dla Val=50 i </w:t>
-      </w:r>
+        <w:t xml:space="preserve"> dla Val=50 i </w:t>
+      </w:r>
+      <w:proofErr w:type="spellStart"/>
       <w:r>
         <w:rPr>
           <w:rFonts w:eastAsiaTheme="minorEastAsia"/>
         </w:rPr>
         <w:t>Rmax</w:t>
       </w:r>
+      <w:proofErr w:type="spellEnd"/>
       <w:r>
         <w:rPr>
           <w:rFonts w:eastAsiaTheme="minorEastAsia"/>
@@ -5333,7 +5219,7 @@
                     <pic:cNvPicPr/>
                   </pic:nvPicPr>
                   <pic:blipFill>
-                    <a:blip r:embed="rId22"/>
+                    <a:blip r:embed="rId15"/>
                     <a:stretch>
                       <a:fillRect/>
                     </a:stretch>
@@ -5366,42 +5252,57 @@
         <w:rPr>
           <w:rFonts w:eastAsiaTheme="minorEastAsia"/>
         </w:rPr>
+        <w:tab/>
+      </w:r>
+      <w:proofErr w:type="spellStart"/>
+      <w:r>
+        <w:rPr>
+          <w:rFonts w:eastAsiaTheme="minorEastAsia"/>
+        </w:rPr>
+        <w:t>R</w:t>
+      </w:r>
+      <w:r>
+        <w:rPr>
+          <w:rFonts w:eastAsiaTheme="minorEastAsia"/>
+          <w:vertAlign w:val="subscript"/>
+        </w:rPr>
+        <w:t>obc</w:t>
+      </w:r>
+      <w:proofErr w:type="spellEnd"/>
+      <w:r>
+        <w:rPr>
+          <w:rFonts w:eastAsiaTheme="minorEastAsia"/>
+        </w:rPr>
+        <w:t>(</w:t>
+      </w:r>
+      <w:proofErr w:type="spellStart"/>
+      <w:r>
+        <w:rPr>
+          <w:rFonts w:eastAsiaTheme="minorEastAsia"/>
+        </w:rPr>
+        <w:t>P</w:t>
+      </w:r>
+      <w:r>
+        <w:rPr>
+          <w:rFonts w:eastAsiaTheme="minorEastAsia"/>
+          <w:vertAlign w:val="subscript"/>
+        </w:rPr>
+        <w:t>diss</w:t>
+      </w:r>
+      <w:proofErr w:type="spellEnd"/>
+      <w:r>
+        <w:rPr>
+          <w:rFonts w:eastAsiaTheme="minorEastAsia"/>
+        </w:rPr>
+        <w:t>):</w:t>
+      </w:r>
+    </w:p>
+    <w:p>
+      <w:r>
+        <w:rPr>
+          <w:noProof/>
+        </w:rPr>
         <w:lastRenderedPageBreak/>
-        <w:tab/>
-        <w:t>R</w:t>
-      </w:r>
-      <w:r>
-        <w:rPr>
-          <w:rFonts w:eastAsiaTheme="minorEastAsia"/>
-          <w:vertAlign w:val="subscript"/>
-        </w:rPr>
-        <w:t>obc</w:t>
-      </w:r>
-      <w:r>
-        <w:rPr>
-          <w:rFonts w:eastAsiaTheme="minorEastAsia"/>
-        </w:rPr>
-        <w:t>(P</w:t>
-      </w:r>
-      <w:r>
-        <w:rPr>
-          <w:rFonts w:eastAsiaTheme="minorEastAsia"/>
-          <w:vertAlign w:val="subscript"/>
-        </w:rPr>
-        <w:t>diss</w:t>
-      </w:r>
-      <w:r>
-        <w:rPr>
-          <w:rFonts w:eastAsiaTheme="minorEastAsia"/>
-        </w:rPr>
-        <w:t>):</w:t>
-      </w:r>
-    </w:p>
-    <w:p>
-      <w:r>
-        <w:rPr>
-          <w:noProof/>
-        </w:rPr>
         <w:drawing>
           <wp:inline distT="0" distB="0" distL="0" distR="0" wp14:anchorId="6D99C57A" wp14:editId="25A420A8">
             <wp:extent cx="5943600" cy="1231900"/>
@@ -5418,7 +5319,7 @@
                     <pic:cNvPicPr/>
                   </pic:nvPicPr>
                   <pic:blipFill>
-                    <a:blip r:embed="rId23"/>
+                    <a:blip r:embed="rId16"/>
                     <a:stretch>
                       <a:fillRect/>
                     </a:stretch>
@@ -5484,7 +5385,11 @@
         </w:numPr>
       </w:pPr>
       <w:r>
-        <w:t>Wyznaczenie paramentów i symulacja układu dla różnych wartości R</w:t>
+        <w:t xml:space="preserve">Wyznaczenie paramentów i symulacja układu dla różnych wartości </w:t>
+      </w:r>
+      <w:proofErr w:type="spellStart"/>
+      <w:r>
+        <w:t>R</w:t>
       </w:r>
       <w:r>
         <w:rPr>
@@ -5492,6 +5397,7 @@
         </w:rPr>
         <w:t>pom</w:t>
       </w:r>
+      <w:proofErr w:type="spellEnd"/>
       <w:r>
         <w:rPr>
           <w:vertAlign w:val="subscript"/>
@@ -5510,6 +5416,7 @@
           <w:numId w:val="3"/>
         </w:numPr>
       </w:pPr>
+      <w:proofErr w:type="spellStart"/>
       <w:r>
         <w:t>R</w:t>
       </w:r>
@@ -5519,6 +5426,7 @@
         </w:rPr>
         <w:t>pom</w:t>
       </w:r>
+      <w:proofErr w:type="spellEnd"/>
       <w:r>
         <w:t>=10</w:t>
       </w:r>
@@ -5548,6 +5456,7 @@
           <w:numId w:val="3"/>
         </w:numPr>
       </w:pPr>
+      <w:proofErr w:type="spellStart"/>
       <w:r>
         <w:t>R</w:t>
       </w:r>
@@ -5557,6 +5466,7 @@
         </w:rPr>
         <w:t>pom</w:t>
       </w:r>
+      <w:proofErr w:type="spellEnd"/>
       <w:r>
         <w:t>=10</w:t>
       </w:r>
@@ -5592,6 +5502,7 @@
           <w:numId w:val="3"/>
         </w:numPr>
       </w:pPr>
+      <w:proofErr w:type="spellStart"/>
       <w:r>
         <w:t>R</w:t>
       </w:r>
@@ -5601,6 +5512,7 @@
         </w:rPr>
         <w:t>pom</w:t>
       </w:r>
+      <w:proofErr w:type="spellEnd"/>
       <w:r>
         <w:t>=20</w:t>
       </w:r>
@@ -5651,7 +5563,7 @@
 </file>
 
 <file path=word/numbering.xml><?xml version="1.0" encoding="utf-8"?>
-<w:numbering xmlns:wpc="http://schemas.microsoft.com/office/word/2010/wordprocessingCanvas" xmlns:cx="http://schemas.microsoft.com/office/drawing/2014/chartex" xmlns:cx1="http://schemas.microsoft.com/office/drawing/2015/9/8/chartex" xmlns:cx2="http://schemas.microsoft.com/office/drawing/2015/10/21/chartex" xmlns:cx3="http://schemas.microsoft.com/office/drawing/2016/5/9/chartex" xmlns:cx4="http://schemas.microsoft.com/office/drawing/2016/5/10/chartex" xmlns:cx5="http://schemas.microsoft.com/office/drawing/2016/5/11/chartex" xmlns:cx6="http://schemas.microsoft.com/office/drawing/2016/5/12/chartex" xmlns:cx7="http://schemas.microsoft.com/office/drawing/2016/5/13/chartex" xmlns:cx8="http://schemas.microsoft.com/office/drawing/2016/5/14/chartex" xmlns:mc="http://schemas.openxmlformats.org/markup-compatibility/2006" xmlns:aink="http://schemas.microsoft.com/office/drawing/2016/ink" xmlns:am3d="http://schemas.microsoft.com/office/drawing/2017/model3d" xmlns:o="urn:schemas-microsoft-com:office:office" xmlns:r="http://schemas.openxmlformats.org/officeDocument/2006/relationships" xmlns:m="http://schemas.openxmlformats.org/officeDocument/2006/math" xmlns:v="urn:schemas-microsoft-com:vml" xmlns:wp14="http://schemas.microsoft.com/office/word/2010/wordprocessingDrawing" xmlns:wp="http://schemas.openxmlformats.org/drawingml/2006/wordprocessingDrawing" xmlns:w10="urn:schemas-microsoft-com:office:word" xmlns:w="http://schemas.openxmlformats.org/wordprocessingml/2006/main" xmlns:w14="http://schemas.microsoft.com/office/word/2010/wordml" xmlns:w15="http://schemas.microsoft.com/office/word/2012/wordml" xmlns:w16cid="http://schemas.microsoft.com/office/word/2016/wordml/cid" xmlns:w16se="http://schemas.microsoft.com/office/word/2015/wordml/symex" xmlns:wpg="http://schemas.microsoft.com/office/word/2010/wordprocessingGroup" xmlns:wpi="http://schemas.microsoft.com/office/word/2010/wordprocessingInk" xmlns:wne="http://schemas.microsoft.com/office/word/2006/wordml" xmlns:wps="http://schemas.microsoft.com/office/word/2010/wordprocessingShape" mc:Ignorable="w14 w15 w16se w16cid wp14">
+<w:numbering xmlns:wpc="http://schemas.microsoft.com/office/word/2010/wordprocessingCanvas" xmlns:cx="http://schemas.microsoft.com/office/drawing/2014/chartex" xmlns:cx1="http://schemas.microsoft.com/office/drawing/2015/9/8/chartex" xmlns:cx2="http://schemas.microsoft.com/office/drawing/2015/10/21/chartex" xmlns:cx3="http://schemas.microsoft.com/office/drawing/2016/5/9/chartex" xmlns:cx4="http://schemas.microsoft.com/office/drawing/2016/5/10/chartex" xmlns:cx5="http://schemas.microsoft.com/office/drawing/2016/5/11/chartex" xmlns:cx6="http://schemas.microsoft.com/office/drawing/2016/5/12/chartex" xmlns:cx7="http://schemas.microsoft.com/office/drawing/2016/5/13/chartex" xmlns:cx8="http://schemas.microsoft.com/office/drawing/2016/5/14/chartex" xmlns:mc="http://schemas.openxmlformats.org/markup-compatibility/2006" xmlns:aink="http://schemas.microsoft.com/office/drawing/2016/ink" xmlns:am3d="http://schemas.microsoft.com/office/drawing/2017/model3d" xmlns:o="urn:schemas-microsoft-com:office:office" xmlns:r="http://schemas.openxmlformats.org/officeDocument/2006/relationships" xmlns:m="http://schemas.openxmlformats.org/officeDocument/2006/math" xmlns:v="urn:schemas-microsoft-com:vml" xmlns:wp14="http://schemas.microsoft.com/office/word/2010/wordprocessingDrawing" xmlns:wp="http://schemas.openxmlformats.org/drawingml/2006/wordprocessingDrawing" xmlns:w10="urn:schemas-microsoft-com:office:word" xmlns:w="http://schemas.openxmlformats.org/wordprocessingml/2006/main" xmlns:w14="http://schemas.microsoft.com/office/word/2010/wordml" xmlns:w15="http://schemas.microsoft.com/office/word/2012/wordml" xmlns:w16cex="http://schemas.microsoft.com/office/word/2018/wordml/cex" xmlns:w16cid="http://schemas.microsoft.com/office/word/2016/wordml/cid" xmlns:w16="http://schemas.microsoft.com/office/word/2018/wordml" xmlns:w16se="http://schemas.microsoft.com/office/word/2015/wordml/symex" xmlns:wpg="http://schemas.microsoft.com/office/word/2010/wordprocessingGroup" xmlns:wpi="http://schemas.microsoft.com/office/word/2010/wordprocessingInk" xmlns:wne="http://schemas.microsoft.com/office/word/2006/wordml" xmlns:wps="http://schemas.microsoft.com/office/word/2010/wordprocessingShape" mc:Ignorable="w14 w15 w16se w16cid w16 w16cex wp14">
   <w:abstractNum w:abstractNumId="0" w15:restartNumberingAfterBreak="0">
     <w:nsid w:val="041678CF"/>
     <w:multiLevelType w:val="hybridMultilevel"/>
@@ -6140,7 +6052,7 @@
 </file>
 
 <file path=word/styles.xml><?xml version="1.0" encoding="utf-8"?>
-<w:styles xmlns:mc="http://schemas.openxmlformats.org/markup-compatibility/2006" xmlns:r="http://schemas.openxmlformats.org/officeDocument/2006/relationships" xmlns:w="http://schemas.openxmlformats.org/wordprocessingml/2006/main" xmlns:w14="http://schemas.microsoft.com/office/word/2010/wordml" xmlns:w15="http://schemas.microsoft.com/office/word/2012/wordml" xmlns:w16cid="http://schemas.microsoft.com/office/word/2016/wordml/cid" xmlns:w16se="http://schemas.microsoft.com/office/word/2015/wordml/symex" mc:Ignorable="w14 w15 w16se w16cid">
+<w:styles xmlns:mc="http://schemas.openxmlformats.org/markup-compatibility/2006" xmlns:r="http://schemas.openxmlformats.org/officeDocument/2006/relationships" xmlns:w="http://schemas.openxmlformats.org/wordprocessingml/2006/main" xmlns:w14="http://schemas.microsoft.com/office/word/2010/wordml" xmlns:w15="http://schemas.microsoft.com/office/word/2012/wordml" xmlns:w16cex="http://schemas.microsoft.com/office/word/2018/wordml/cex" xmlns:w16cid="http://schemas.microsoft.com/office/word/2016/wordml/cid" xmlns:w16="http://schemas.microsoft.com/office/word/2018/wordml" xmlns:w16se="http://schemas.microsoft.com/office/word/2015/wordml/symex" mc:Ignorable="w14 w15 w16se w16cid w16 w16cex">
   <w:docDefaults>
     <w:rPrDefault>
       <w:rPr>
